--- a/3 - Services/Servicos/Arquivos/Templates/RegistroInicial.docx
+++ b/3 - Services/Servicos/Arquivos/Templates/RegistroInicial.docx
@@ -83,7 +83,7 @@
           </mc:Choice>
           <mc:Fallback>
             <w:pict>
-              <v:group w14:anchorId="7ED047D4" id="Group 6" o:spid="_x0000_s1026" style="width:570pt;height:.5pt;mso-position-horizontal-relative:char;mso-position-vertical-relative:line" coordsize="11400,10" o:gfxdata="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">
+              <v:group w14:anchorId="6C0FDFDE" id="Group 6" o:spid="_x0000_s1026" style="width:570pt;height:.5pt;mso-position-horizontal-relative:char;mso-position-vertical-relative:line" coordsize="11400,10" o:gfxdata="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">
                 <v:line id="Line 7" o:spid="_x0000_s1027" style="position:absolute;visibility:visible;mso-wrap-style:square" from="0,5" to="11400,5" o:connectortype="straight" o:gfxdata="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" strokeweight=".48pt"/>
                 <w10:anchorlock/>
               </v:group>
@@ -2122,7 +2122,7 @@
                 <w:sz w:val="20"/>
                 <w:szCs w:val="20"/>
               </w:rPr>
-              <w:t>) F (</w:t>
+              <w:t>)F (</w:t>
             </w:r>
             <w:r>
               <w:rPr>
@@ -2142,26 +2142,6 @@
                 <w:sz w:val="20"/>
                 <w:szCs w:val="20"/>
               </w:rPr>
-              <w:t>A08A</w:t>
-            </w:r>
-            <w:r>
-              <w:rPr>
-                <w:rFonts w:asciiTheme="minorHAnsi" w:hAnsiTheme="minorHAnsi" w:cstheme="minorHAnsi"/>
-                <w:b/>
-                <w:bCs/>
-                <w:sz w:val="20"/>
-                <w:szCs w:val="20"/>
-              </w:rPr>
-              <w:t xml:space="preserve"> </w:t>
-            </w:r>
-            <w:r>
-              <w:rPr>
-                <w:rFonts w:asciiTheme="minorHAnsi" w:hAnsiTheme="minorHAnsi" w:cstheme="minorHAnsi"/>
-                <w:b/>
-                <w:bCs/>
-                <w:sz w:val="20"/>
-                <w:szCs w:val="20"/>
-              </w:rPr>
               <w:t>A08B</w:t>
             </w:r>
             <w:r>
@@ -2182,7 +2162,7 @@
                 <w:sz w:val="20"/>
                 <w:szCs w:val="20"/>
               </w:rPr>
-              <w:t>) M</w:t>
+              <w:t>)M</w:t>
             </w:r>
           </w:p>
         </w:tc>
@@ -7286,7 +7266,7 @@
           </mc:Choice>
           <mc:Fallback>
             <w:pict>
-              <v:line w14:anchorId="6D2949EC" id="Line 4" o:spid="_x0000_s1026" style="position:absolute;z-index:-251655168;visibility:visible;mso-wrap-style:square;mso-width-percent:0;mso-height-percent:0;mso-wrap-distance-left:0;mso-wrap-distance-top:0;mso-wrap-distance-right:0;mso-wrap-distance-bottom:0;mso-position-horizontal:center;mso-position-horizontal-relative:page;mso-position-vertical:absolute;mso-position-vertical-relative:text;mso-width-percent:0;mso-height-percent:0;mso-width-relative:page;mso-height-relative:page" from="0,.75pt" to="274.65pt,.75pt" o:gfxdata="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" strokeweight=".16733mm">
+              <v:line w14:anchorId="72B2A80A" id="Line 4" o:spid="_x0000_s1026" style="position:absolute;z-index:-251655168;visibility:visible;mso-wrap-style:square;mso-width-percent:0;mso-height-percent:0;mso-wrap-distance-left:0;mso-wrap-distance-top:0;mso-wrap-distance-right:0;mso-wrap-distance-bottom:0;mso-position-horizontal:center;mso-position-horizontal-relative:page;mso-position-vertical:absolute;mso-position-vertical-relative:text;mso-width-percent:0;mso-height-percent:0;mso-width-relative:page;mso-height-relative:page" from="0,.75pt" to="274.65pt,.75pt" o:gfxdata="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" strokeweight=".16733mm">
                 <w10:wrap type="topAndBottom" anchorx="page"/>
               </v:line>
             </w:pict>
@@ -7823,7 +7803,7 @@
           </mc:Choice>
           <mc:Fallback>
             <w:pict>
-              <v:line w14:anchorId="79E45F9F" id="Line 2" o:spid="_x0000_s1026" style="position:absolute;z-index:-251654144;visibility:visible;mso-wrap-style:square;mso-width-percent:0;mso-height-percent:0;mso-wrap-distance-left:0;mso-wrap-distance-top:0;mso-wrap-distance-right:0;mso-wrap-distance-bottom:0;mso-position-horizontal:center;mso-position-horizontal-relative:page;mso-position-vertical:absolute;mso-position-vertical-relative:text;mso-width-percent:0;mso-height-percent:0;mso-width-relative:page;mso-height-relative:page" from="0,.7pt" to="249.1pt,.7pt" o:gfxdata="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" strokeweight=".16733mm">
+              <v:line w14:anchorId="152B3AAD" id="Line 2" o:spid="_x0000_s1026" style="position:absolute;z-index:-251654144;visibility:visible;mso-wrap-style:square;mso-width-percent:0;mso-height-percent:0;mso-wrap-distance-left:0;mso-wrap-distance-top:0;mso-wrap-distance-right:0;mso-wrap-distance-bottom:0;mso-position-horizontal:center;mso-position-horizontal-relative:page;mso-position-vertical:absolute;mso-position-vertical-relative:text;mso-width-percent:0;mso-height-percent:0;mso-width-relative:page;mso-height-relative:page" from="0,.7pt" to="249.1pt,.7pt" o:gfxdata="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" strokeweight=".16733mm">
                 <w10:wrap type="topAndBottom" anchorx="page"/>
               </v:line>
             </w:pict>
@@ -8198,7 +8178,7 @@
                 <w:b/>
                 <w:bCs/>
               </w:rPr>
-              <w:t>s</w:t>
+              <w:t>2</w:t>
             </w:r>
             <w:r>
               <w:rPr>

--- a/3 - Services/Servicos/Arquivos/Templates/RegistroInicial.docx
+++ b/3 - Services/Servicos/Arquivos/Templates/RegistroInicial.docx
@@ -1,6 +1,6 @@
 
 <file path=word/document.xml><?xml version="1.0" encoding="utf-8"?>
-<w:document xmlns:wpc="http://schemas.microsoft.com/office/word/2010/wordprocessingCanvas" xmlns:cx="http://schemas.microsoft.com/office/drawing/2014/chartex" xmlns:cx1="http://schemas.microsoft.com/office/drawing/2015/9/8/chartex" xmlns:cx2="http://schemas.microsoft.com/office/drawing/2015/10/21/chartex" xmlns:cx3="http://schemas.microsoft.com/office/drawing/2016/5/9/chartex" xmlns:cx4="http://schemas.microsoft.com/office/drawing/2016/5/10/chartex" xmlns:cx5="http://schemas.microsoft.com/office/drawing/2016/5/11/chartex" xmlns:cx6="http://schemas.microsoft.com/office/drawing/2016/5/12/chartex" xmlns:cx7="http://schemas.microsoft.com/office/drawing/2016/5/13/chartex" xmlns:cx8="http://schemas.microsoft.com/office/drawing/2016/5/14/chartex" xmlns:mc="http://schemas.openxmlformats.org/markup-compatibility/2006" xmlns:aink="http://schemas.microsoft.com/office/drawing/2016/ink" xmlns:am3d="http://schemas.microsoft.com/office/drawing/2017/model3d" xmlns:o="urn:schemas-microsoft-com:office:office" xmlns:oel="http://schemas.microsoft.com/office/2019/extlst" xmlns:r="http://schemas.openxmlformats.org/officeDocument/2006/relationships" xmlns:m="http://schemas.openxmlformats.org/officeDocument/2006/math" xmlns:v="urn:schemas-microsoft-com:vml" xmlns:wp14="http://schemas.microsoft.com/office/word/2010/wordprocessingDrawing" xmlns:wp="http://schemas.openxmlformats.org/drawingml/2006/wordprocessingDrawing" xmlns:w10="urn:schemas-microsoft-com:office:word" xmlns:w="http://schemas.openxmlformats.org/wordprocessingml/2006/main" xmlns:w14="http://schemas.microsoft.com/office/word/2010/wordml" xmlns:w15="http://schemas.microsoft.com/office/word/2012/wordml" xmlns:w16cex="http://schemas.microsoft.com/office/word/2018/wordml/cex" xmlns:w16cid="http://schemas.microsoft.com/office/word/2016/wordml/cid" xmlns:w16="http://schemas.microsoft.com/office/word/2018/wordml" xmlns:w16sdtdh="http://schemas.microsoft.com/office/word/2020/wordml/sdtdatahash" xmlns:w16se="http://schemas.microsoft.com/office/word/2015/wordml/symex" xmlns:wpg="http://schemas.microsoft.com/office/word/2010/wordprocessingGroup" xmlns:wpi="http://schemas.microsoft.com/office/word/2010/wordprocessingInk" xmlns:wne="http://schemas.microsoft.com/office/word/2006/wordml" xmlns:wps="http://schemas.microsoft.com/office/word/2010/wordprocessingShape" mc:Ignorable="w14 w15 w16se w16cid w16 w16cex w16sdtdh wp14">
+<w:document xmlns:wpc="http://schemas.microsoft.com/office/word/2010/wordprocessingCanvas" xmlns:cx="http://schemas.microsoft.com/office/drawing/2014/chartex" xmlns:cx1="http://schemas.microsoft.com/office/drawing/2015/9/8/chartex" xmlns:cx2="http://schemas.microsoft.com/office/drawing/2015/10/21/chartex" xmlns:cx3="http://schemas.microsoft.com/office/drawing/2016/5/9/chartex" xmlns:cx4="http://schemas.microsoft.com/office/drawing/2016/5/10/chartex" xmlns:cx5="http://schemas.microsoft.com/office/drawing/2016/5/11/chartex" xmlns:cx6="http://schemas.microsoft.com/office/drawing/2016/5/12/chartex" xmlns:cx7="http://schemas.microsoft.com/office/drawing/2016/5/13/chartex" xmlns:cx8="http://schemas.microsoft.com/office/drawing/2016/5/14/chartex" xmlns:mc="http://schemas.openxmlformats.org/markup-compatibility/2006" xmlns:aink="http://schemas.microsoft.com/office/drawing/2016/ink" xmlns:am3d="http://schemas.microsoft.com/office/drawing/2017/model3d" xmlns:o="urn:schemas-microsoft-com:office:office" xmlns:oel="http://schemas.microsoft.com/office/2019/extlst" xmlns:r="http://schemas.openxmlformats.org/officeDocument/2006/relationships" xmlns:m="http://schemas.openxmlformats.org/officeDocument/2006/math" xmlns:v="urn:schemas-microsoft-com:vml" xmlns:wp14="http://schemas.microsoft.com/office/word/2010/wordprocessingDrawing" xmlns:wp="http://schemas.openxmlformats.org/drawingml/2006/wordprocessingDrawing" xmlns:w10="urn:schemas-microsoft-com:office:word" xmlns:w="http://schemas.openxmlformats.org/wordprocessingml/2006/main" xmlns:w14="http://schemas.microsoft.com/office/word/2010/wordml" xmlns:w15="http://schemas.microsoft.com/office/word/2012/wordml" xmlns:w16cex="http://schemas.microsoft.com/office/word/2018/wordml/cex" xmlns:w16cid="http://schemas.microsoft.com/office/word/2016/wordml/cid" xmlns:w16="http://schemas.microsoft.com/office/word/2018/wordml" xmlns:w16du="http://schemas.microsoft.com/office/word/2023/wordml/word16du" xmlns:w16sdtdh="http://schemas.microsoft.com/office/word/2020/wordml/sdtdatahash" xmlns:w16se="http://schemas.microsoft.com/office/word/2015/wordml/symex" xmlns:wpg="http://schemas.microsoft.com/office/word/2010/wordprocessingGroup" xmlns:wpi="http://schemas.microsoft.com/office/word/2010/wordprocessingInk" xmlns:wne="http://schemas.microsoft.com/office/word/2006/wordml" xmlns:wps="http://schemas.microsoft.com/office/word/2010/wordprocessingShape" mc:Ignorable="w14 w15 w16se w16cid w16 w16cex w16sdtdh w16du wp14">
   <w:body>
     <w:p>
       <w:pPr>
@@ -83,7 +83,7 @@
           </mc:Choice>
           <mc:Fallback>
             <w:pict>
-              <v:group w14:anchorId="6C0FDFDE" id="Group 6" o:spid="_x0000_s1026" style="width:570pt;height:.5pt;mso-position-horizontal-relative:char;mso-position-vertical-relative:line" coordsize="11400,10" o:gfxdata="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">
+              <v:group w14:anchorId="4F0DF15C" id="Group 6" o:spid="_x0000_s1026" style="width:570pt;height:.5pt;mso-position-horizontal-relative:char;mso-position-vertical-relative:line" coordsize="11400,10" o:gfxdata="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">
                 <v:line id="Line 7" o:spid="_x0000_s1027" style="position:absolute;visibility:visible;mso-wrap-style:square" from="0,5" to="11400,5" o:connectortype="straight" o:gfxdata="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" strokeweight=".48pt"/>
                 <w10:anchorlock/>
               </v:group>
@@ -7074,6 +7074,7 @@
         <w:tabs>
           <w:tab w:val="left" w:pos="3051"/>
           <w:tab w:val="left" w:pos="3979"/>
+          <w:tab w:val="left" w:pos="4125"/>
           <w:tab w:val="left" w:pos="6410"/>
           <w:tab w:val="left" w:pos="7827"/>
         </w:tabs>
@@ -7082,81 +7083,21 @@
         <w:jc w:val="center"/>
       </w:pPr>
       <w:r>
-        <w:rPr>
-          <w:u w:val="single"/>
-        </w:rPr>
-        <w:t xml:space="preserve"> </w:t>
-      </w:r>
-      <w:r>
-        <w:rPr>
-          <w:u w:val="single"/>
-        </w:rPr>
-        <w:tab/>
-      </w:r>
-      <w:r>
-        <w:t>,</w:t>
-      </w:r>
-      <w:r>
-        <w:rPr>
-          <w:u w:val="single"/>
-        </w:rPr>
-        <w:t xml:space="preserve"> </w:t>
-      </w:r>
-      <w:r>
-        <w:rPr>
-          <w:u w:val="single"/>
-        </w:rPr>
-        <w:tab/>
-      </w:r>
-      <w:r>
-        <w:t>de</w:t>
-      </w:r>
-      <w:r>
-        <w:rPr>
-          <w:u w:val="single"/>
-        </w:rPr>
-        <w:t xml:space="preserve"> </w:t>
-      </w:r>
-      <w:r>
-        <w:rPr>
-          <w:u w:val="single"/>
-        </w:rPr>
-        <w:tab/>
-      </w:r>
-      <w:r>
-        <w:t>de</w:t>
-      </w:r>
-      <w:r>
-        <w:rPr>
-          <w:u w:val="single"/>
-        </w:rPr>
-        <w:t xml:space="preserve"> </w:t>
-      </w:r>
-      <w:r>
-        <w:rPr>
-          <w:u w:val="single"/>
-        </w:rPr>
-        <w:tab/>
+        <w:t>Colares – PA, &lt;</w:t>
+      </w:r>
+      <w:proofErr w:type="spellStart"/>
+      <w:r>
+        <w:rPr>
+          <w:lang w:val="pt-BR"/>
+        </w:rPr>
+        <w:t>DataCompleta</w:t>
+      </w:r>
+      <w:proofErr w:type="spellEnd"/>
+      <w:r>
+        <w:t>&gt;</w:t>
       </w:r>
       <w:r>
         <w:t>.</w:t>
-      </w:r>
-    </w:p>
-    <w:p>
-      <w:pPr>
-        <w:pStyle w:val="Corpodetexto"/>
-        <w:tabs>
-          <w:tab w:val="left" w:pos="3495"/>
-        </w:tabs>
-        <w:ind w:right="1517"/>
-        <w:jc w:val="center"/>
-      </w:pPr>
-      <w:r>
-        <w:t>Local</w:t>
-      </w:r>
-      <w:r>
-        <w:tab/>
-        <w:t>Data</w:t>
       </w:r>
     </w:p>
     <w:p>
@@ -7266,7 +7207,7 @@
           </mc:Choice>
           <mc:Fallback>
             <w:pict>
-              <v:line w14:anchorId="72B2A80A" id="Line 4" o:spid="_x0000_s1026" style="position:absolute;z-index:-251655168;visibility:visible;mso-wrap-style:square;mso-width-percent:0;mso-height-percent:0;mso-wrap-distance-left:0;mso-wrap-distance-top:0;mso-wrap-distance-right:0;mso-wrap-distance-bottom:0;mso-position-horizontal:center;mso-position-horizontal-relative:page;mso-position-vertical:absolute;mso-position-vertical-relative:text;mso-width-percent:0;mso-height-percent:0;mso-width-relative:page;mso-height-relative:page" from="0,.75pt" to="274.65pt,.75pt" o:gfxdata="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" strokeweight=".16733mm">
+              <v:line w14:anchorId="57A48455" id="Line 4" o:spid="_x0000_s1026" style="position:absolute;z-index:-251655168;visibility:visible;mso-wrap-style:square;mso-width-percent:0;mso-height-percent:0;mso-wrap-distance-left:0;mso-wrap-distance-top:0;mso-wrap-distance-right:0;mso-wrap-distance-bottom:0;mso-position-horizontal:center;mso-position-horizontal-relative:page;mso-position-vertical:absolute;mso-position-vertical-relative:text;mso-width-percent:0;mso-height-percent:0;mso-width-relative:page;mso-height-relative:page" from="0,.75pt" to="274.65pt,.75pt" o:gfxdata="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" strokeweight=".16733mm">
                 <w10:wrap type="topAndBottom" anchorx="page"/>
               </v:line>
             </w:pict>
@@ -7803,7 +7744,7 @@
           </mc:Choice>
           <mc:Fallback>
             <w:pict>
-              <v:line w14:anchorId="152B3AAD" id="Line 2" o:spid="_x0000_s1026" style="position:absolute;z-index:-251654144;visibility:visible;mso-wrap-style:square;mso-width-percent:0;mso-height-percent:0;mso-wrap-distance-left:0;mso-wrap-distance-top:0;mso-wrap-distance-right:0;mso-wrap-distance-bottom:0;mso-position-horizontal:center;mso-position-horizontal-relative:page;mso-position-vertical:absolute;mso-position-vertical-relative:text;mso-width-percent:0;mso-height-percent:0;mso-width-relative:page;mso-height-relative:page" from="0,.7pt" to="249.1pt,.7pt" o:gfxdata="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" strokeweight=".16733mm">
+              <v:line w14:anchorId="015891EE" id="Line 2" o:spid="_x0000_s1026" style="position:absolute;z-index:-251654144;visibility:visible;mso-wrap-style:square;mso-width-percent:0;mso-height-percent:0;mso-wrap-distance-left:0;mso-wrap-distance-top:0;mso-wrap-distance-right:0;mso-wrap-distance-bottom:0;mso-position-horizontal:center;mso-position-horizontal-relative:page;mso-position-vertical:absolute;mso-position-vertical-relative:text;mso-width-percent:0;mso-height-percent:0;mso-width-relative:page;mso-height-relative:page" from="0,.7pt" to="249.1pt,.7pt" o:gfxdata="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" strokeweight=".16733mm">
                 <w10:wrap type="topAndBottom" anchorx="page"/>
               </v:line>
             </w:pict>
@@ -8342,7 +8283,7 @@
 </file>
 
 <file path=word/styles.xml><?xml version="1.0" encoding="utf-8"?>
-<w:styles xmlns:mc="http://schemas.openxmlformats.org/markup-compatibility/2006" xmlns:r="http://schemas.openxmlformats.org/officeDocument/2006/relationships" xmlns:w="http://schemas.openxmlformats.org/wordprocessingml/2006/main" xmlns:w14="http://schemas.microsoft.com/office/word/2010/wordml" xmlns:w15="http://schemas.microsoft.com/office/word/2012/wordml" xmlns:w16cex="http://schemas.microsoft.com/office/word/2018/wordml/cex" xmlns:w16cid="http://schemas.microsoft.com/office/word/2016/wordml/cid" xmlns:w16="http://schemas.microsoft.com/office/word/2018/wordml" xmlns:w16sdtdh="http://schemas.microsoft.com/office/word/2020/wordml/sdtdatahash" xmlns:w16se="http://schemas.microsoft.com/office/word/2015/wordml/symex" mc:Ignorable="w14 w15 w16se w16cid w16 w16cex w16sdtdh">
+<w:styles xmlns:mc="http://schemas.openxmlformats.org/markup-compatibility/2006" xmlns:r="http://schemas.openxmlformats.org/officeDocument/2006/relationships" xmlns:w="http://schemas.openxmlformats.org/wordprocessingml/2006/main" xmlns:w14="http://schemas.microsoft.com/office/word/2010/wordml" xmlns:w15="http://schemas.microsoft.com/office/word/2012/wordml" xmlns:w16cex="http://schemas.microsoft.com/office/word/2018/wordml/cex" xmlns:w16cid="http://schemas.microsoft.com/office/word/2016/wordml/cid" xmlns:w16="http://schemas.microsoft.com/office/word/2018/wordml" xmlns:w16du="http://schemas.microsoft.com/office/word/2023/wordml/word16du" xmlns:w16sdtdh="http://schemas.microsoft.com/office/word/2020/wordml/sdtdatahash" xmlns:w16se="http://schemas.microsoft.com/office/word/2015/wordml/symex" mc:Ignorable="w14 w15 w16se w16cid w16 w16cex w16sdtdh w16du">
   <w:docDefaults>
     <w:rPrDefault>
       <w:rPr>
@@ -8765,7 +8706,6 @@
   <w:style w:type="character" w:default="1" w:styleId="Fontepargpadro">
     <w:name w:val="Default Paragraph Font"/>
     <w:uiPriority w:val="1"/>
-    <w:semiHidden/>
     <w:unhideWhenUsed/>
   </w:style>
   <w:style w:type="table" w:default="1" w:styleId="Tabelanormal">
